--- a/Adventure/M3HW2.docx
+++ b/Adventure/M3HW2.docx
@@ -15,273 +15,7 @@
         <mc:AlternateContent>
           <mc:Choice Requires="wpg">
             <w:drawing>
-              <wp:anchor distT="0" distB="0" distL="114300" distR="114300" simplePos="0" relativeHeight="251684864" behindDoc="0" locked="0" layoutInCell="1" allowOverlap="1" wp14:anchorId="1F9048DB" wp14:editId="3E58B068">
-                <wp:simplePos x="0" y="0"/>
-                <wp:positionH relativeFrom="column">
-                  <wp:posOffset>2017558</wp:posOffset>
-                </wp:positionH>
-                <wp:positionV relativeFrom="paragraph">
-                  <wp:posOffset>4879340</wp:posOffset>
-                </wp:positionV>
-                <wp:extent cx="3784600" cy="1841500"/>
-                <wp:effectExtent l="0" t="0" r="12700" b="12700"/>
-                <wp:wrapNone/>
-                <wp:docPr id="27" name="Group 27"/>
-                <wp:cNvGraphicFramePr/>
-                <a:graphic xmlns:a="http://schemas.openxmlformats.org/drawingml/2006/main">
-                  <a:graphicData uri="http://schemas.microsoft.com/office/word/2010/wordprocessingGroup">
-                    <wpg:wgp>
-                      <wpg:cNvGrpSpPr/>
-                      <wpg:grpSpPr>
-                        <a:xfrm>
-                          <a:off x="0" y="0"/>
-                          <a:ext cx="3784600" cy="1841500"/>
-                          <a:chOff x="0" y="0"/>
-                          <a:chExt cx="3784600" cy="1841500"/>
-                        </a:xfrm>
-                      </wpg:grpSpPr>
-                      <wpg:grpSp>
-                        <wpg:cNvPr id="20" name="Group 20"/>
-                        <wpg:cNvGrpSpPr/>
-                        <wpg:grpSpPr>
-                          <a:xfrm>
-                            <a:off x="0" y="0"/>
-                            <a:ext cx="3784600" cy="1841500"/>
-                            <a:chOff x="0" y="0"/>
-                            <a:chExt cx="3784600" cy="1841500"/>
-                          </a:xfrm>
-                        </wpg:grpSpPr>
-                        <wps:wsp>
-                          <wps:cNvPr id="3" name="Rectangle 3"/>
-                          <wps:cNvSpPr/>
-                          <wps:spPr>
-                            <a:xfrm>
-                              <a:off x="0" y="0"/>
-                              <a:ext cx="3784600" cy="1841500"/>
-                            </a:xfrm>
-                            <a:prstGeom prst="rect">
-                              <a:avLst/>
-                            </a:prstGeom>
-                          </wps:spPr>
-                          <wps:style>
-                            <a:lnRef idx="2">
-                              <a:schemeClr val="accent6">
-                                <a:shade val="50000"/>
-                              </a:schemeClr>
-                            </a:lnRef>
-                            <a:fillRef idx="1">
-                              <a:schemeClr val="accent6"/>
-                            </a:fillRef>
-                            <a:effectRef idx="0">
-                              <a:schemeClr val="accent6"/>
-                            </a:effectRef>
-                            <a:fontRef idx="minor">
-                              <a:schemeClr val="lt1"/>
-                            </a:fontRef>
-                          </wps:style>
-                          <wps:txbx>
-                            <w:txbxContent>
-                              <w:p>
-                                <w:pPr>
-                                  <w:jc w:val="center"/>
-                                </w:pPr>
-                                <w:r>
-                                  <w:t>Basement</w:t>
-                                </w:r>
-                              </w:p>
-                            </w:txbxContent>
-                          </wps:txbx>
-                          <wps:bodyPr rot="0" spcFirstLastPara="0" vertOverflow="overflow" horzOverflow="overflow" vert="horz" wrap="square" lIns="91440" tIns="45720" rIns="91440" bIns="45720" numCol="1" spcCol="0" rtlCol="0" fromWordArt="0" anchor="ctr" anchorCtr="0" forceAA="0" compatLnSpc="1">
-                            <a:prstTxWarp prst="textNoShape">
-                              <a:avLst/>
-                            </a:prstTxWarp>
-                            <a:noAutofit/>
-                          </wps:bodyPr>
-                        </wps:wsp>
-                        <wpg:grpSp>
-                          <wpg:cNvPr id="15" name="Group 15"/>
-                          <wpg:cNvGrpSpPr/>
-                          <wpg:grpSpPr>
-                            <a:xfrm>
-                              <a:off x="2286000" y="0"/>
-                              <a:ext cx="1498600" cy="927100"/>
-                              <a:chOff x="0" y="0"/>
-                              <a:chExt cx="1498600" cy="927100"/>
-                            </a:xfrm>
-                          </wpg:grpSpPr>
-                          <wps:wsp>
-                            <wps:cNvPr id="16" name="Rectangle 16"/>
-                            <wps:cNvSpPr/>
-                            <wps:spPr>
-                              <a:xfrm>
-                                <a:off x="1003300" y="0"/>
-                                <a:ext cx="495300" cy="927100"/>
-                              </a:xfrm>
-                              <a:prstGeom prst="rect">
-                                <a:avLst/>
-                              </a:prstGeom>
-                            </wps:spPr>
-                            <wps:style>
-                              <a:lnRef idx="1">
-                                <a:schemeClr val="accent1"/>
-                              </a:lnRef>
-                              <a:fillRef idx="2">
-                                <a:schemeClr val="accent1"/>
-                              </a:fillRef>
-                              <a:effectRef idx="1">
-                                <a:schemeClr val="accent1"/>
-                              </a:effectRef>
-                              <a:fontRef idx="minor">
-                                <a:schemeClr val="dk1"/>
-                              </a:fontRef>
-                            </wps:style>
-                            <wps:bodyPr rot="0" spcFirstLastPara="0" vertOverflow="overflow" horzOverflow="overflow" vert="horz" wrap="square" lIns="91440" tIns="45720" rIns="91440" bIns="45720" numCol="1" spcCol="0" rtlCol="0" fromWordArt="0" anchor="ctr" anchorCtr="0" forceAA="0" compatLnSpc="1">
-                              <a:prstTxWarp prst="textNoShape">
-                                <a:avLst/>
-                              </a:prstTxWarp>
-                              <a:noAutofit/>
-                            </wps:bodyPr>
-                          </wps:wsp>
-                          <wps:wsp>
-                            <wps:cNvPr id="17" name="Rectangle 17"/>
-                            <wps:cNvSpPr/>
-                            <wps:spPr>
-                              <a:xfrm>
-                                <a:off x="0" y="0"/>
-                                <a:ext cx="1498600" cy="520700"/>
-                              </a:xfrm>
-                              <a:prstGeom prst="rect">
-                                <a:avLst/>
-                              </a:prstGeom>
-                            </wps:spPr>
-                            <wps:style>
-                              <a:lnRef idx="1">
-                                <a:schemeClr val="accent1"/>
-                              </a:lnRef>
-                              <a:fillRef idx="2">
-                                <a:schemeClr val="accent1"/>
-                              </a:fillRef>
-                              <a:effectRef idx="1">
-                                <a:schemeClr val="accent1"/>
-                              </a:effectRef>
-                              <a:fontRef idx="minor">
-                                <a:schemeClr val="dk1"/>
-                              </a:fontRef>
-                            </wps:style>
-                            <wps:txbx>
-                              <w:txbxContent>
-                                <w:p>
-                                  <w:pPr>
-                                    <w:jc w:val="center"/>
-                                  </w:pPr>
-                                  <w:r>
-                                    <w:t>Basement stairs</w:t>
-                                  </w:r>
-                                </w:p>
-                              </w:txbxContent>
-                            </wps:txbx>
-                            <wps:bodyPr rot="0" spcFirstLastPara="0" vertOverflow="overflow" horzOverflow="overflow" vert="horz" wrap="square" lIns="91440" tIns="45720" rIns="91440" bIns="45720" numCol="1" spcCol="0" rtlCol="0" fromWordArt="0" anchor="ctr" anchorCtr="0" forceAA="0" compatLnSpc="1">
-                              <a:prstTxWarp prst="textNoShape">
-                                <a:avLst/>
-                              </a:prstTxWarp>
-                              <a:noAutofit/>
-                            </wps:bodyPr>
-                          </wps:wsp>
-                        </wpg:grpSp>
-                      </wpg:grpSp>
-                      <wps:wsp>
-                        <wps:cNvPr id="25" name="Straight Connector 25"/>
-                        <wps:cNvCnPr/>
-                        <wps:spPr>
-                          <a:xfrm flipH="1">
-                            <a:off x="2203639" y="67021"/>
-                            <a:ext cx="81223" cy="343026"/>
-                          </a:xfrm>
-                          <a:prstGeom prst="line">
-                            <a:avLst/>
-                          </a:prstGeom>
-                        </wps:spPr>
-                        <wps:style>
-                          <a:lnRef idx="3">
-                            <a:schemeClr val="dk1"/>
-                          </a:lnRef>
-                          <a:fillRef idx="0">
-                            <a:schemeClr val="dk1"/>
-                          </a:fillRef>
-                          <a:effectRef idx="2">
-                            <a:schemeClr val="dk1"/>
-                          </a:effectRef>
-                          <a:fontRef idx="minor">
-                            <a:schemeClr val="tx1"/>
-                          </a:fontRef>
-                        </wps:style>
-                        <wps:bodyPr/>
-                      </wps:wsp>
-                    </wpg:wgp>
-                  </a:graphicData>
-                </a:graphic>
-              </wp:anchor>
-            </w:drawing>
-          </mc:Choice>
-          <mc:Fallback>
-            <w:pict>
-              <v:group w14:anchorId="1F9048DB" id="Group 27" o:spid="_x0000_s1026" style="position:absolute;margin-left:158.85pt;margin-top:384.2pt;width:298pt;height:145pt;z-index:251684864" coordsize="37846,18415" o:gfxdata="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">
-                <v:group id="Group 20" o:spid="_x0000_s1027" style="position:absolute;width:37846;height:18415" coordsize="37846,18415" o:gfxdata="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">
-                  <v:rect id="Rectangle 3" o:spid="_x0000_s1028" style="position:absolute;width:37846;height:18415;visibility:visible;mso-wrap-style:square;v-text-anchor:middle" o:gfxdata="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" fillcolor="#70ad47 [3209]" strokecolor="#375623 [1609]" strokeweight="1pt">
-                    <v:textbox>
-                      <w:txbxContent>
-                        <w:p>
-                          <w:pPr>
-                            <w:jc w:val="center"/>
-                          </w:pPr>
-                          <w:r>
-                            <w:t>Basement</w:t>
-                          </w:r>
-                        </w:p>
-                      </w:txbxContent>
-                    </v:textbox>
-                  </v:rect>
-                  <v:group id="Group 15" o:spid="_x0000_s1029" style="position:absolute;left:22860;width:14986;height:9271" coordsize="14986,9271" o:gfxdata="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">
-                    <v:rect id="Rectangle 16" o:spid="_x0000_s1030" style="position:absolute;left:10033;width:4953;height:9271;visibility:visible;mso-wrap-style:square;v-text-anchor:middle" o:gfxdata="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" fillcolor="#82a0d7 [2164]" strokecolor="#4472c4 [3204]" strokeweight=".5pt">
-                      <v:fill color2="#678ccf [2612]" rotate="t" colors="0 #a8b7df;.5 #9aabd9;1 #879ed7" focus="100%" type="gradient">
-                        <o:fill v:ext="view" type="gradientUnscaled"/>
-                      </v:fill>
-                    </v:rect>
-                    <v:rect id="Rectangle 17" o:spid="_x0000_s1031" style="position:absolute;width:14986;height:5207;visibility:visible;mso-wrap-style:square;v-text-anchor:middle" o:gfxdata="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" fillcolor="#82a0d7 [2164]" strokecolor="#4472c4 [3204]" strokeweight=".5pt">
-                      <v:fill color2="#678ccf [2612]" rotate="t" colors="0 #a8b7df;.5 #9aabd9;1 #879ed7" focus="100%" type="gradient">
-                        <o:fill v:ext="view" type="gradientUnscaled"/>
-                      </v:fill>
-                      <v:textbox>
-                        <w:txbxContent>
-                          <w:p>
-                            <w:pPr>
-                              <w:jc w:val="center"/>
-                            </w:pPr>
-                            <w:r>
-                              <w:t>Basement stairs</w:t>
-                            </w:r>
-                          </w:p>
-                        </w:txbxContent>
-                      </v:textbox>
-                    </v:rect>
-                  </v:group>
-                </v:group>
-                <v:line id="Straight Connector 25" o:spid="_x0000_s1032" style="position:absolute;flip:x;visibility:visible;mso-wrap-style:square" from="22036,670" to="22848,4100" o:connectortype="straight" o:gfxdata="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" strokecolor="black [3200]" strokeweight="1.5pt">
-                  <v:stroke joinstyle="miter"/>
-                </v:line>
-              </v:group>
-            </w:pict>
-          </mc:Fallback>
-        </mc:AlternateContent>
-      </w:r>
-      <w:r>
-        <w:rPr>
-          <w:noProof/>
-        </w:rPr>
-        <mc:AlternateContent>
-          <mc:Choice Requires="wpg">
-            <w:drawing>
-              <wp:anchor distT="0" distB="0" distL="114300" distR="114300" simplePos="0" relativeHeight="251662335" behindDoc="0" locked="0" layoutInCell="1" allowOverlap="1" wp14:anchorId="5FFC8947" wp14:editId="3E31C3F5">
+              <wp:anchor distT="0" distB="0" distL="114300" distR="114300" simplePos="0" relativeHeight="251662335" behindDoc="0" locked="0" layoutInCell="1" allowOverlap="1" wp14:anchorId="5FFC8947" wp14:editId="567642C8">
                 <wp:simplePos x="0" y="0"/>
                 <wp:positionH relativeFrom="column">
                   <wp:posOffset>-344032</wp:posOffset>
@@ -290,7 +24,7 @@
                   <wp:posOffset>796705</wp:posOffset>
                 </wp:positionV>
                 <wp:extent cx="5519596" cy="3769888"/>
-                <wp:effectExtent l="0" t="0" r="17780" b="15240"/>
+                <wp:effectExtent l="0" t="0" r="24130" b="21590"/>
                 <wp:wrapNone/>
                 <wp:docPr id="30" name="Group 30"/>
                 <wp:cNvGraphicFramePr/>
@@ -768,9 +502,9 @@
           </mc:Choice>
           <mc:Fallback>
             <w:pict>
-              <v:group w14:anchorId="5FFC8947" id="Group 30" o:spid="_x0000_s1033" style="position:absolute;margin-left:-27.1pt;margin-top:62.75pt;width:434.6pt;height:296.85pt;z-index:251662335" coordsize="55195,37698" o:gfxdata="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">
-                <v:group id="Group 26" o:spid="_x0000_s1034" style="position:absolute;width:55195;height:37698" coordsize="55195,37698" o:gfxdata="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">
-                  <v:rect id="Rectangle 1" o:spid="_x0000_s1035" style="position:absolute;width:40259;height:19304;visibility:visible;mso-wrap-style:square;v-text-anchor:middle" o:gfxdata="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" fillcolor="#82a0d7 [2164]" strokecolor="#4472c4 [3204]" strokeweight=".5pt">
+              <v:group w14:anchorId="5FFC8947" id="Group 30" o:spid="_x0000_s1026" style="position:absolute;margin-left:-27.1pt;margin-top:62.75pt;width:434.6pt;height:296.85pt;z-index:251662335" coordsize="55195,37698" o:gfxdata="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">
+                <v:group id="Group 26" o:spid="_x0000_s1027" style="position:absolute;width:55195;height:37698" coordsize="55195,37698" o:gfxdata="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">
+                  <v:rect id="Rectangle 1" o:spid="_x0000_s1028" style="position:absolute;width:40259;height:19304;visibility:visible;mso-wrap-style:square;v-text-anchor:middle" o:gfxdata="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" fillcolor="#82a0d7 [2164]" strokecolor="#4472c4 [3204]" strokeweight=".5pt">
                     <v:fill color2="#678ccf [2612]" rotate="t" colors="0 #a8b7df;.5 #9aabd9;1 #879ed7" focus="100%" type="gradient">
                       <o:fill v:ext="view" type="gradientUnscaled"/>
                     </v:fill>
@@ -787,7 +521,7 @@
                       </w:txbxContent>
                     </v:textbox>
                   </v:rect>
-                  <v:rect id="Rectangle 4" o:spid="_x0000_s1036" style="position:absolute;top:19283;width:33782;height:18415;visibility:visible;mso-wrap-style:square;v-text-anchor:middle" o:gfxdata="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" fillcolor="#4472c4 [3204]" strokecolor="#1f3763 [1604]" strokeweight="1pt">
+                  <v:rect id="Rectangle 4" o:spid="_x0000_s1029" style="position:absolute;top:19283;width:33782;height:18415;visibility:visible;mso-wrap-style:square;v-text-anchor:middle" o:gfxdata="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" fillcolor="#4472c4 [3204]" strokecolor="#1f3763 [1604]" strokeweight="1pt">
                     <v:textbox>
                       <w:txbxContent>
                         <w:p>
@@ -810,7 +544,7 @@
                       </w:txbxContent>
                     </v:textbox>
                   </v:rect>
-                  <v:rect id="Rectangle 5" o:spid="_x0000_s1037" style="position:absolute;left:33859;top:19283;width:21336;height:18415;visibility:visible;mso-wrap-style:square;v-text-anchor:middle" o:gfxdata="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" fillcolor="#4472c4 [3204]" strokecolor="#1f3763 [1604]" strokeweight="1pt">
+                  <v:rect id="Rectangle 5" o:spid="_x0000_s1030" style="position:absolute;left:33859;top:19283;width:21336;height:18415;visibility:visible;mso-wrap-style:square;v-text-anchor:middle" o:gfxdata="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" fillcolor="#4472c4 [3204]" strokecolor="#1f3763 [1604]" strokeweight="1pt">
                     <v:textbox>
                       <w:txbxContent>
                         <w:p>
@@ -824,7 +558,7 @@
                       </w:txbxContent>
                     </v:textbox>
                   </v:rect>
-                  <v:rect id="Rectangle 6" o:spid="_x0000_s1038" style="position:absolute;left:40287;width:14859;height:19304;visibility:visible;mso-wrap-style:square;v-text-anchor:middle" o:gfxdata="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" fillcolor="#4472c4 [3204]" strokecolor="#1f3763 [1604]" strokeweight="1pt">
+                  <v:rect id="Rectangle 6" o:spid="_x0000_s1031" style="position:absolute;left:40287;width:14859;height:19304;visibility:visible;mso-wrap-style:square;v-text-anchor:middle" o:gfxdata="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" fillcolor="#4472c4 [3204]" strokecolor="#1f3763 [1604]" strokeweight="1pt">
                     <v:textbox>
                       <w:txbxContent>
                         <w:p>
@@ -838,13 +572,13 @@
                       </w:txbxContent>
                     </v:textbox>
                   </v:rect>
-                  <v:group id="Group 14" o:spid="_x0000_s1039" style="position:absolute;left:25349;width:14986;height:9271" coordsize="14986,9271" o:gfxdata="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">
-                    <v:rect id="Rectangle 8" o:spid="_x0000_s1040" style="position:absolute;left:10033;width:4953;height:9271;visibility:visible;mso-wrap-style:square;v-text-anchor:middle" o:gfxdata="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" fillcolor="#9ecb81 [2169]" strokecolor="#70ad47 [3209]" strokeweight=".5pt">
+                  <v:group id="Group 14" o:spid="_x0000_s1032" style="position:absolute;left:25349;width:14986;height:9271" coordsize="14986,9271" o:gfxdata="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">
+                    <v:rect id="Rectangle 8" o:spid="_x0000_s1033" style="position:absolute;left:10033;width:4953;height:9271;visibility:visible;mso-wrap-style:square;v-text-anchor:middle" o:gfxdata="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" fillcolor="#9ecb81 [2169]" strokecolor="#70ad47 [3209]" strokeweight=".5pt">
                       <v:fill color2="#8ac066 [2617]" rotate="t" colors="0 #b5d5a7;.5 #aace99;1 #9cca86" focus="100%" type="gradient">
                         <o:fill v:ext="view" type="gradientUnscaled"/>
                       </v:fill>
                     </v:rect>
-                    <v:rect id="Rectangle 7" o:spid="_x0000_s1041" style="position:absolute;width:14986;height:5207;visibility:visible;mso-wrap-style:square;v-text-anchor:middle" o:gfxdata="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" fillcolor="#9ecb81 [2169]" strokecolor="#70ad47 [3209]" strokeweight=".5pt">
+                    <v:rect id="Rectangle 7" o:spid="_x0000_s1034" style="position:absolute;width:14986;height:5207;visibility:visible;mso-wrap-style:square;v-text-anchor:middle" o:gfxdata="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" fillcolor="#9ecb81 [2169]" strokecolor="#70ad47 [3209]" strokeweight=".5pt">
                       <v:fill color2="#8ac066 [2617]" rotate="t" colors="0 #b5d5a7;.5 #aace99;1 #9cca86" focus="100%" type="gradient">
                         <o:fill v:ext="view" type="gradientUnscaled"/>
                       </v:fill>
@@ -862,7 +596,7 @@
                       </v:textbox>
                     </v:rect>
                   </v:group>
-                  <v:rect id="Rectangle 11" o:spid="_x0000_s1042" style="position:absolute;left:26798;top:20822;width:5461;height:5461;visibility:visible;mso-wrap-style:square;v-text-anchor:middle" o:gfxdata="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" fillcolor="#f3a875 [2165]" strokecolor="#ed7d31 [3205]" strokeweight=".5pt">
+                  <v:rect id="Rectangle 11" o:spid="_x0000_s1035" style="position:absolute;left:26798;top:20822;width:5461;height:5461;visibility:visible;mso-wrap-style:square;v-text-anchor:middle" o:gfxdata="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" fillcolor="#f3a875 [2165]" strokecolor="#ed7d31 [3205]" strokeweight=".5pt">
                     <v:fill color2="#f09558 [2613]" rotate="t" colors="0 #f7bda4;.5 #f5b195;1 #f8a581" focus="100%" type="gradient">
                       <o:fill v:ext="view" type="gradientUnscaled"/>
                     </v:fill>
@@ -879,17 +613,17 @@
                       </w:txbxContent>
                     </v:textbox>
                   </v:rect>
-                  <v:line id="Straight Connector 21" o:spid="_x0000_s1043" style="position:absolute;visibility:visible;mso-wrap-style:square" from="35344,17509" to="39117,19296" o:connectortype="straight" o:gfxdata="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" strokecolor="black [3200]" strokeweight="1.5pt">
+                  <v:line id="Straight Connector 21" o:spid="_x0000_s1036" style="position:absolute;visibility:visible;mso-wrap-style:square" from="35344,17509" to="39117,19296" o:connectortype="straight" o:gfxdata="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" strokecolor="black [3200]" strokeweight="1.5pt">
                     <v:stroke joinstyle="miter"/>
                   </v:line>
-                  <v:line id="Straight Connector 22" o:spid="_x0000_s1044" style="position:absolute;flip:x;visibility:visible;mso-wrap-style:square" from="40324,14159" to="42098,17590" o:connectortype="straight" o:gfxdata="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" strokecolor="black [3200]" strokeweight="1.5pt">
+                  <v:line id="Straight Connector 22" o:spid="_x0000_s1037" style="position:absolute;flip:x;visibility:visible;mso-wrap-style:square" from="40324,14159" to="42098,17590" o:connectortype="straight" o:gfxdata="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" strokecolor="black [3200]" strokeweight="1.5pt">
                     <v:stroke joinstyle="miter"/>
                   </v:line>
-                  <v:line id="Straight Connector 24" o:spid="_x0000_s1045" style="position:absolute;flip:y;visibility:visible;mso-wrap-style:square" from="36431,9271" to="39654,10411" o:connectortype="straight" o:gfxdata="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" strokecolor="black [3200]" strokeweight="1.5pt">
+                  <v:line id="Straight Connector 24" o:spid="_x0000_s1038" style="position:absolute;flip:y;visibility:visible;mso-wrap-style:square" from="36431,9271" to="39654,10411" o:connectortype="straight" o:gfxdata="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" strokecolor="black [3200]" strokeweight="1.5pt">
                     <v:stroke joinstyle="miter"/>
                   </v:line>
                 </v:group>
-                <v:line id="Straight Connector 12" o:spid="_x0000_s1046" style="position:absolute;flip:y;visibility:visible;mso-wrap-style:square" from="1303,17509" to="5076,19342" o:connectortype="straight" o:gfxdata="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" strokecolor="black [3200]" strokeweight="1.5pt">
+                <v:line id="Straight Connector 12" o:spid="_x0000_s1039" style="position:absolute;flip:y;visibility:visible;mso-wrap-style:square" from="1303,17509" to="5076,19342" o:connectortype="straight" o:gfxdata="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" strokecolor="black [3200]" strokeweight="1.5pt">
                   <v:stroke joinstyle="miter"/>
                 </v:line>
               </v:group>
@@ -902,409 +636,9 @@
           <w:noProof/>
         </w:rPr>
         <mc:AlternateContent>
-          <mc:Choice Requires="wps">
-            <w:drawing>
-              <wp:anchor distT="0" distB="0" distL="114300" distR="114300" simplePos="0" relativeHeight="251695104" behindDoc="0" locked="0" layoutInCell="1" allowOverlap="1" wp14:anchorId="55E020CB" wp14:editId="7F9C3770">
-                <wp:simplePos x="0" y="0"/>
-                <wp:positionH relativeFrom="column">
-                  <wp:posOffset>2571185</wp:posOffset>
-                </wp:positionH>
-                <wp:positionV relativeFrom="paragraph">
-                  <wp:posOffset>5984341</wp:posOffset>
-                </wp:positionV>
-                <wp:extent cx="1900932" cy="479833"/>
-                <wp:effectExtent l="0" t="0" r="17145" b="15875"/>
-                <wp:wrapNone/>
-                <wp:docPr id="29" name="Text Box 29"/>
-                <wp:cNvGraphicFramePr/>
-                <a:graphic xmlns:a="http://schemas.openxmlformats.org/drawingml/2006/main">
-                  <a:graphicData uri="http://schemas.microsoft.com/office/word/2010/wordprocessingShape">
-                    <wps:wsp>
-                      <wps:cNvSpPr txBox="1"/>
-                      <wps:spPr>
-                        <a:xfrm>
-                          <a:off x="0" y="0"/>
-                          <a:ext cx="1900932" cy="479833"/>
-                        </a:xfrm>
-                        <a:prstGeom prst="rect">
-                          <a:avLst/>
-                        </a:prstGeom>
-                        <a:solidFill>
-                          <a:schemeClr val="lt1"/>
-                        </a:solidFill>
-                        <a:ln w="6350">
-                          <a:solidFill>
-                            <a:prstClr val="black"/>
-                          </a:solidFill>
-                        </a:ln>
-                      </wps:spPr>
-                      <wps:txbx>
-                        <w:txbxContent>
-                          <w:p>
-                            <w:r>
-                              <w:t xml:space="preserve">Kit to Base = </w:t>
-                            </w:r>
-                            <w:r>
-                              <w:t>north or down</w:t>
-                            </w:r>
-                          </w:p>
-                          <w:p>
-                            <w:r>
-                              <w:t xml:space="preserve">Base to Kit = </w:t>
-                            </w:r>
-                            <w:r>
-                              <w:t>north or up</w:t>
-                            </w:r>
-                          </w:p>
-                        </w:txbxContent>
-                      </wps:txbx>
-                      <wps:bodyPr rot="0" spcFirstLastPara="0" vertOverflow="overflow" horzOverflow="overflow" vert="horz" wrap="square" lIns="91440" tIns="45720" rIns="91440" bIns="45720" numCol="1" spcCol="0" rtlCol="0" fromWordArt="0" anchor="t" anchorCtr="0" forceAA="0" compatLnSpc="1">
-                        <a:prstTxWarp prst="textNoShape">
-                          <a:avLst/>
-                        </a:prstTxWarp>
-                        <a:noAutofit/>
-                      </wps:bodyPr>
-                    </wps:wsp>
-                  </a:graphicData>
-                </a:graphic>
-                <wp14:sizeRelH relativeFrom="margin">
-                  <wp14:pctWidth>0</wp14:pctWidth>
-                </wp14:sizeRelH>
-                <wp14:sizeRelV relativeFrom="margin">
-                  <wp14:pctHeight>0</wp14:pctHeight>
-                </wp14:sizeRelV>
-              </wp:anchor>
-            </w:drawing>
-          </mc:Choice>
-          <mc:Fallback>
-            <w:pict>
-              <v:shapetype w14:anchorId="55E020CB" id="_x0000_t202" coordsize="21600,21600" o:spt="202" path="m,l,21600r21600,l21600,xe">
-                <v:stroke joinstyle="miter"/>
-                <v:path gradientshapeok="t" o:connecttype="rect"/>
-              </v:shapetype>
-              <v:shape id="Text Box 29" o:spid="_x0000_s1040" type="#_x0000_t202" style="position:absolute;margin-left:202.45pt;margin-top:471.2pt;width:149.7pt;height:37.8pt;z-index:251695104;visibility:visible;mso-wrap-style:square;mso-width-percent:0;mso-height-percent:0;mso-wrap-distance-left:9pt;mso-wrap-distance-top:0;mso-wrap-distance-right:9pt;mso-wrap-distance-bottom:0;mso-position-horizontal:absolute;mso-position-horizontal-relative:text;mso-position-vertical:absolute;mso-position-vertical-relative:text;mso-width-percent:0;mso-height-percent:0;mso-width-relative:margin;mso-height-relative:margin;v-text-anchor:top" o:gfxdata="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" fillcolor="white [3201]" strokeweight=".5pt">
-                <v:textbox>
-                  <w:txbxContent>
-                    <w:p>
-                      <w:r>
-                        <w:t xml:space="preserve">Kit to Base = </w:t>
-                      </w:r>
-                      <w:r>
-                        <w:t>north or down</w:t>
-                      </w:r>
-                    </w:p>
-                    <w:p>
-                      <w:r>
-                        <w:t xml:space="preserve">Base to Kit = </w:t>
-                      </w:r>
-                      <w:r>
-                        <w:t>north or up</w:t>
-                      </w:r>
-                    </w:p>
-                  </w:txbxContent>
-                </v:textbox>
-              </v:shape>
-            </w:pict>
-          </mc:Fallback>
-        </mc:AlternateContent>
-      </w:r>
-      <w:r>
-        <w:rPr>
-          <w:noProof/>
-        </w:rPr>
-        <mc:AlternateContent>
-          <mc:Choice Requires="wps">
-            <w:drawing>
-              <wp:anchor distT="0" distB="0" distL="114300" distR="114300" simplePos="0" relativeHeight="251693056" behindDoc="0" locked="0" layoutInCell="1" allowOverlap="1" wp14:anchorId="248A29A9" wp14:editId="2707B8F4">
-                <wp:simplePos x="0" y="0"/>
-                <wp:positionH relativeFrom="column">
-                  <wp:posOffset>-344032</wp:posOffset>
-                </wp:positionH>
-                <wp:positionV relativeFrom="paragraph">
-                  <wp:posOffset>6174463</wp:posOffset>
-                </wp:positionV>
-                <wp:extent cx="1910282" cy="461727"/>
-                <wp:effectExtent l="0" t="0" r="7620" b="8255"/>
-                <wp:wrapNone/>
-                <wp:docPr id="23" name="Text Box 23"/>
-                <wp:cNvGraphicFramePr/>
-                <a:graphic xmlns:a="http://schemas.openxmlformats.org/drawingml/2006/main">
-                  <a:graphicData uri="http://schemas.microsoft.com/office/word/2010/wordprocessingShape">
-                    <wps:wsp>
-                      <wps:cNvSpPr txBox="1"/>
-                      <wps:spPr>
-                        <a:xfrm>
-                          <a:off x="0" y="0"/>
-                          <a:ext cx="1910282" cy="461727"/>
-                        </a:xfrm>
-                        <a:prstGeom prst="rect">
-                          <a:avLst/>
-                        </a:prstGeom>
-                        <a:solidFill>
-                          <a:schemeClr val="lt1"/>
-                        </a:solidFill>
-                        <a:ln w="6350">
-                          <a:solidFill>
-                            <a:prstClr val="black"/>
-                          </a:solidFill>
-                        </a:ln>
-                      </wps:spPr>
-                      <wps:txbx>
-                        <w:txbxContent>
-                          <w:p>
-                            <w:r>
-                              <w:t>LR to Attic = up or north</w:t>
-                            </w:r>
-                          </w:p>
-                          <w:p>
-                            <w:r>
-                              <w:t>Attic to LR = down or south</w:t>
-                            </w:r>
-                          </w:p>
-                        </w:txbxContent>
-                      </wps:txbx>
-                      <wps:bodyPr rot="0" spcFirstLastPara="0" vertOverflow="overflow" horzOverflow="overflow" vert="horz" wrap="square" lIns="91440" tIns="45720" rIns="91440" bIns="45720" numCol="1" spcCol="0" rtlCol="0" fromWordArt="0" anchor="t" anchorCtr="0" forceAA="0" compatLnSpc="1">
-                        <a:prstTxWarp prst="textNoShape">
-                          <a:avLst/>
-                        </a:prstTxWarp>
-                        <a:noAutofit/>
-                      </wps:bodyPr>
-                    </wps:wsp>
-                  </a:graphicData>
-                </a:graphic>
-                <wp14:sizeRelH relativeFrom="margin">
-                  <wp14:pctWidth>0</wp14:pctWidth>
-                </wp14:sizeRelH>
-                <wp14:sizeRelV relativeFrom="margin">
-                  <wp14:pctHeight>0</wp14:pctHeight>
-                </wp14:sizeRelV>
-              </wp:anchor>
-            </w:drawing>
-          </mc:Choice>
-          <mc:Fallback>
-            <w:pict>
-              <v:shape w14:anchorId="248A29A9" id="Text Box 23" o:spid="_x0000_s1041" type="#_x0000_t202" style="position:absolute;margin-left:-27.1pt;margin-top:486.2pt;width:150.4pt;height:36.35pt;z-index:251693056;visibility:visible;mso-wrap-style:square;mso-width-percent:0;mso-height-percent:0;mso-wrap-distance-left:9pt;mso-wrap-distance-top:0;mso-wrap-distance-right:9pt;mso-wrap-distance-bottom:0;mso-position-horizontal:absolute;mso-position-horizontal-relative:text;mso-position-vertical:absolute;mso-position-vertical-relative:text;mso-width-percent:0;mso-height-percent:0;mso-width-relative:margin;mso-height-relative:margin;v-text-anchor:top" o:gfxdata="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" fillcolor="white [3201]" strokeweight=".5pt">
-                <v:textbox>
-                  <w:txbxContent>
-                    <w:p>
-                      <w:r>
-                        <w:t>LR to Attic = up or north</w:t>
-                      </w:r>
-                    </w:p>
-                    <w:p>
-                      <w:r>
-                        <w:t>Attic to LR = down or south</w:t>
-                      </w:r>
-                    </w:p>
-                  </w:txbxContent>
-                </v:textbox>
-              </v:shape>
-            </w:pict>
-          </mc:Fallback>
-        </mc:AlternateContent>
-      </w:r>
-      <w:r>
-        <w:rPr>
-          <w:noProof/>
-        </w:rPr>
-        <mc:AlternateContent>
-          <mc:Choice Requires="wps">
-            <w:drawing>
-              <wp:anchor distT="0" distB="0" distL="114300" distR="114300" simplePos="0" relativeHeight="251691008" behindDoc="0" locked="0" layoutInCell="1" allowOverlap="1" wp14:anchorId="00400438" wp14:editId="6E4F2674">
-                <wp:simplePos x="0" y="0"/>
-                <wp:positionH relativeFrom="column">
-                  <wp:posOffset>-669956</wp:posOffset>
-                </wp:positionH>
-                <wp:positionV relativeFrom="paragraph">
-                  <wp:posOffset>2879002</wp:posOffset>
-                </wp:positionV>
-                <wp:extent cx="1774391" cy="461727"/>
-                <wp:effectExtent l="0" t="0" r="16510" b="8255"/>
-                <wp:wrapNone/>
-                <wp:docPr id="18" name="Text Box 18"/>
-                <wp:cNvGraphicFramePr/>
-                <a:graphic xmlns:a="http://schemas.openxmlformats.org/drawingml/2006/main">
-                  <a:graphicData uri="http://schemas.microsoft.com/office/word/2010/wordprocessingShape">
-                    <wps:wsp>
-                      <wps:cNvSpPr txBox="1"/>
-                      <wps:spPr>
-                        <a:xfrm>
-                          <a:off x="0" y="0"/>
-                          <a:ext cx="1774391" cy="461727"/>
-                        </a:xfrm>
-                        <a:prstGeom prst="rect">
-                          <a:avLst/>
-                        </a:prstGeom>
-                        <a:solidFill>
-                          <a:schemeClr val="lt1"/>
-                        </a:solidFill>
-                        <a:ln w="6350">
-                          <a:solidFill>
-                            <a:prstClr val="black"/>
-                          </a:solidFill>
-                        </a:ln>
-                      </wps:spPr>
-                      <wps:txbx>
-                        <w:txbxContent>
-                          <w:p>
-                            <w:r>
-                              <w:t>Kit to LR = West or SW</w:t>
-                            </w:r>
-                          </w:p>
-                          <w:p>
-                            <w:r>
-                              <w:t>LR to Kit = West? Or NW</w:t>
-                            </w:r>
-                          </w:p>
-                        </w:txbxContent>
-                      </wps:txbx>
-                      <wps:bodyPr rot="0" spcFirstLastPara="0" vertOverflow="overflow" horzOverflow="overflow" vert="horz" wrap="square" lIns="91440" tIns="45720" rIns="91440" bIns="45720" numCol="1" spcCol="0" rtlCol="0" fromWordArt="0" anchor="t" anchorCtr="0" forceAA="0" compatLnSpc="1">
-                        <a:prstTxWarp prst="textNoShape">
-                          <a:avLst/>
-                        </a:prstTxWarp>
-                        <a:noAutofit/>
-                      </wps:bodyPr>
-                    </wps:wsp>
-                  </a:graphicData>
-                </a:graphic>
-                <wp14:sizeRelH relativeFrom="margin">
-                  <wp14:pctWidth>0</wp14:pctWidth>
-                </wp14:sizeRelH>
-                <wp14:sizeRelV relativeFrom="margin">
-                  <wp14:pctHeight>0</wp14:pctHeight>
-                </wp14:sizeRelV>
-              </wp:anchor>
-            </w:drawing>
-          </mc:Choice>
-          <mc:Fallback>
-            <w:pict>
-              <v:shape w14:anchorId="00400438" id="Text Box 18" o:spid="_x0000_s1042" type="#_x0000_t202" style="position:absolute;margin-left:-52.75pt;margin-top:226.7pt;width:139.7pt;height:36.35pt;z-index:251691008;visibility:visible;mso-wrap-style:square;mso-width-percent:0;mso-height-percent:0;mso-wrap-distance-left:9pt;mso-wrap-distance-top:0;mso-wrap-distance-right:9pt;mso-wrap-distance-bottom:0;mso-position-horizontal:absolute;mso-position-horizontal-relative:text;mso-position-vertical:absolute;mso-position-vertical-relative:text;mso-width-percent:0;mso-height-percent:0;mso-width-relative:margin;mso-height-relative:margin;v-text-anchor:top" o:gfxdata="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" fillcolor="white [3201]" strokeweight=".5pt">
-                <v:textbox>
-                  <w:txbxContent>
-                    <w:p>
-                      <w:r>
-                        <w:t>Kit to LR = West or SW</w:t>
-                      </w:r>
-                    </w:p>
-                    <w:p>
-                      <w:r>
-                        <w:t>LR to Kit = West? Or NW</w:t>
-                      </w:r>
-                    </w:p>
-                  </w:txbxContent>
-                </v:textbox>
-              </v:shape>
-            </w:pict>
-          </mc:Fallback>
-        </mc:AlternateContent>
-      </w:r>
-      <w:r>
-        <w:rPr>
-          <w:noProof/>
-        </w:rPr>
-        <mc:AlternateContent>
-          <mc:Choice Requires="wps">
-            <w:drawing>
-              <wp:anchor distT="0" distB="0" distL="114300" distR="114300" simplePos="0" relativeHeight="251685888" behindDoc="0" locked="0" layoutInCell="1" allowOverlap="1" wp14:anchorId="3E884E74" wp14:editId="7EE6AE68">
-                <wp:simplePos x="0" y="0"/>
-                <wp:positionH relativeFrom="column">
-                  <wp:posOffset>3684760</wp:posOffset>
-                </wp:positionH>
-                <wp:positionV relativeFrom="paragraph">
-                  <wp:posOffset>3874883</wp:posOffset>
-                </wp:positionV>
-                <wp:extent cx="1623463" cy="515620"/>
-                <wp:effectExtent l="0" t="0" r="15240" b="17780"/>
-                <wp:wrapNone/>
-                <wp:docPr id="9" name="Text Box 9"/>
-                <wp:cNvGraphicFramePr/>
-                <a:graphic xmlns:a="http://schemas.openxmlformats.org/drawingml/2006/main">
-                  <a:graphicData uri="http://schemas.microsoft.com/office/word/2010/wordprocessingShape">
-                    <wps:wsp>
-                      <wps:cNvSpPr txBox="1"/>
-                      <wps:spPr>
-                        <a:xfrm>
-                          <a:off x="0" y="0"/>
-                          <a:ext cx="1623463" cy="515620"/>
-                        </a:xfrm>
-                        <a:prstGeom prst="rect">
-                          <a:avLst/>
-                        </a:prstGeom>
-                        <a:solidFill>
-                          <a:schemeClr val="lt1"/>
-                        </a:solidFill>
-                        <a:ln w="6350">
-                          <a:solidFill>
-                            <a:prstClr val="black"/>
-                          </a:solidFill>
-                        </a:ln>
-                      </wps:spPr>
-                      <wps:txbx>
-                        <w:txbxContent>
-                          <w:p>
-                            <w:r>
-                              <w:t>Kit to Bed = go south</w:t>
-                            </w:r>
-                          </w:p>
-                          <w:p>
-                            <w:r>
-                              <w:t>Bed to Kit = go north</w:t>
-                            </w:r>
-                          </w:p>
-                        </w:txbxContent>
-                      </wps:txbx>
-                      <wps:bodyPr rot="0" spcFirstLastPara="0" vertOverflow="overflow" horzOverflow="overflow" vert="horz" wrap="square" lIns="91440" tIns="45720" rIns="91440" bIns="45720" numCol="1" spcCol="0" rtlCol="0" fromWordArt="0" anchor="t" anchorCtr="0" forceAA="0" compatLnSpc="1">
-                        <a:prstTxWarp prst="textNoShape">
-                          <a:avLst/>
-                        </a:prstTxWarp>
-                        <a:noAutofit/>
-                      </wps:bodyPr>
-                    </wps:wsp>
-                  </a:graphicData>
-                </a:graphic>
-                <wp14:sizeRelH relativeFrom="margin">
-                  <wp14:pctWidth>0</wp14:pctWidth>
-                </wp14:sizeRelH>
-                <wp14:sizeRelV relativeFrom="margin">
-                  <wp14:pctHeight>0</wp14:pctHeight>
-                </wp14:sizeRelV>
-              </wp:anchor>
-            </w:drawing>
-          </mc:Choice>
-          <mc:Fallback>
-            <w:pict>
-              <v:shapetype w14:anchorId="3E884E74" id="_x0000_t202" coordsize="21600,21600" o:spt="202" path="m,l,21600r21600,l21600,xe">
-                <v:stroke joinstyle="miter"/>
-                <v:path gradientshapeok="t" o:connecttype="rect"/>
-              </v:shapetype>
-              <v:shape id="Text Box 9" o:spid="_x0000_s1050" type="#_x0000_t202" style="position:absolute;margin-left:290.15pt;margin-top:305.1pt;width:127.85pt;height:40.6pt;z-index:251685888;visibility:visible;mso-wrap-style:square;mso-width-percent:0;mso-height-percent:0;mso-wrap-distance-left:9pt;mso-wrap-distance-top:0;mso-wrap-distance-right:9pt;mso-wrap-distance-bottom:0;mso-position-horizontal:absolute;mso-position-horizontal-relative:text;mso-position-vertical:absolute;mso-position-vertical-relative:text;mso-width-percent:0;mso-height-percent:0;mso-width-relative:margin;mso-height-relative:margin;v-text-anchor:top" o:gfxdata="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" fillcolor="white [3201]" strokeweight=".5pt">
-                <v:textbox>
-                  <w:txbxContent>
-                    <w:p>
-                      <w:r>
-                        <w:t>Kit to Bed = go south</w:t>
-                      </w:r>
-                    </w:p>
-                    <w:p>
-                      <w:r>
-                        <w:t>Bed to Kit = go north</w:t>
-                      </w:r>
-                    </w:p>
-                  </w:txbxContent>
-                </v:textbox>
-              </v:shape>
-            </w:pict>
-          </mc:Fallback>
-        </mc:AlternateContent>
-      </w:r>
-      <w:r>
-        <w:rPr>
-          <w:noProof/>
-        </w:rPr>
-        <mc:AlternateContent>
           <mc:Choice Requires="wpg">
             <w:drawing>
-              <wp:anchor distT="0" distB="0" distL="114300" distR="114300" simplePos="0" relativeHeight="251663360" behindDoc="0" locked="0" layoutInCell="1" allowOverlap="1" wp14:anchorId="436F70CD" wp14:editId="72647620">
+              <wp:anchor distT="0" distB="0" distL="114300" distR="114300" simplePos="0" relativeHeight="251663360" behindDoc="0" locked="0" layoutInCell="1" allowOverlap="1" wp14:anchorId="436F70CD" wp14:editId="1D778053">
                 <wp:simplePos x="0" y="0"/>
                 <wp:positionH relativeFrom="column">
                   <wp:posOffset>-620666</wp:posOffset>
@@ -1429,8 +763,8 @@
           </mc:Choice>
           <mc:Fallback>
             <w:pict>
-              <v:group w14:anchorId="436F70CD" id="Group 19" o:spid="_x0000_s1052" style="position:absolute;margin-left:-48.85pt;margin-top:391.35pt;width:168pt;height:145pt;z-index:251663360" coordsize="21336,18415" o:gfxdata="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">
-                <v:rect id="Rectangle 2" o:spid="_x0000_s1053" style="position:absolute;width:21336;height:18415;visibility:visible;mso-wrap-style:square;v-text-anchor:middle" o:gfxdata="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" fillcolor="#ed7d31 [3205]" strokecolor="#823b0b [1605]" strokeweight="1pt">
+              <v:group w14:anchorId="436F70CD" id="Group 19" o:spid="_x0000_s1040" style="position:absolute;margin-left:-48.85pt;margin-top:391.35pt;width:168pt;height:145pt;z-index:251663360" coordsize="21336,18415" o:gfxdata="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">
+                <v:rect id="Rectangle 2" o:spid="_x0000_s1041" style="position:absolute;width:21336;height:18415;visibility:visible;mso-wrap-style:square;v-text-anchor:middle" o:gfxdata="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" fillcolor="#ed7d31 [3205]" strokecolor="#823b0b [1605]" strokeweight="1pt">
                   <v:textbox>
                     <w:txbxContent>
                       <w:p>
@@ -1444,7 +778,7 @@
                     </w:txbxContent>
                   </v:textbox>
                 </v:rect>
-                <v:rect id="Rectangle 13" o:spid="_x0000_s1054" style="position:absolute;left:14986;top:1270;width:5461;height:5461;visibility:visible;mso-wrap-style:square;v-text-anchor:middle" o:gfxdata="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" fillcolor="#82a0d7 [2164]" strokecolor="#4472c4 [3204]" strokeweight=".5pt">
+                <v:rect id="Rectangle 13" o:spid="_x0000_s1042" style="position:absolute;left:14986;top:1270;width:5461;height:5461;visibility:visible;mso-wrap-style:square;v-text-anchor:middle" o:gfxdata="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" fillcolor="#82a0d7 [2164]" strokecolor="#4472c4 [3204]" strokeweight=".5pt">
                   <v:fill color2="#678ccf [2612]" rotate="t" colors="0 #a8b7df;.5 #9aabd9;1 #879ed7" focus="100%" type="gradient">
                     <o:fill v:ext="view" type="gradientUnscaled"/>
                   </v:fill>
@@ -1499,6 +833,188 @@
           <w:color w:val="000000" w:themeColor="text1"/>
         </w:rPr>
       </w:pPr>
+      <w:bookmarkStart w:id="0" w:name="_GoBack"/>
+      <w:bookmarkEnd w:id="0"/>
+      <w:r>
+        <w:rPr>
+          <w:noProof/>
+          <w:color w:val="000000" w:themeColor="text1"/>
+        </w:rPr>
+        <mc:AlternateContent>
+          <mc:Choice Requires="wps">
+            <w:drawing>
+              <wp:anchor distT="0" distB="0" distL="114300" distR="114300" simplePos="0" relativeHeight="251698176" behindDoc="0" locked="0" layoutInCell="1" allowOverlap="1" wp14:anchorId="72F247CB" wp14:editId="3FBD34E7">
+                <wp:simplePos x="0" y="0"/>
+                <wp:positionH relativeFrom="column">
+                  <wp:posOffset>4815840</wp:posOffset>
+                </wp:positionH>
+                <wp:positionV relativeFrom="paragraph">
+                  <wp:posOffset>1880235</wp:posOffset>
+                </wp:positionV>
+                <wp:extent cx="358140" cy="287655"/>
+                <wp:effectExtent l="0" t="0" r="22860" b="36195"/>
+                <wp:wrapNone/>
+                <wp:docPr id="28" name="Straight Connector 28"/>
+                <wp:cNvGraphicFramePr/>
+                <a:graphic xmlns:a="http://schemas.openxmlformats.org/drawingml/2006/main">
+                  <a:graphicData uri="http://schemas.microsoft.com/office/word/2010/wordprocessingShape">
+                    <wps:wsp>
+                      <wps:cNvCnPr/>
+                      <wps:spPr>
+                        <a:xfrm>
+                          <a:off x="0" y="0"/>
+                          <a:ext cx="358140" cy="287655"/>
+                        </a:xfrm>
+                        <a:prstGeom prst="line">
+                          <a:avLst/>
+                        </a:prstGeom>
+                        <a:ln w="19050">
+                          <a:solidFill>
+                            <a:schemeClr val="tx1"/>
+                          </a:solidFill>
+                        </a:ln>
+                      </wps:spPr>
+                      <wps:style>
+                        <a:lnRef idx="1">
+                          <a:schemeClr val="accent1"/>
+                        </a:lnRef>
+                        <a:fillRef idx="0">
+                          <a:schemeClr val="accent1"/>
+                        </a:fillRef>
+                        <a:effectRef idx="0">
+                          <a:schemeClr val="accent1"/>
+                        </a:effectRef>
+                        <a:fontRef idx="minor">
+                          <a:schemeClr val="tx1"/>
+                        </a:fontRef>
+                      </wps:style>
+                      <wps:bodyPr/>
+                    </wps:wsp>
+                  </a:graphicData>
+                </a:graphic>
+                <wp14:sizeRelH relativeFrom="margin">
+                  <wp14:pctWidth>0</wp14:pctWidth>
+                </wp14:sizeRelH>
+                <wp14:sizeRelV relativeFrom="margin">
+                  <wp14:pctHeight>0</wp14:pctHeight>
+                </wp14:sizeRelV>
+              </wp:anchor>
+            </w:drawing>
+          </mc:Choice>
+          <mc:Fallback>
+            <w:pict>
+              <v:line w14:anchorId="39C8D7B5" id="Straight Connector 28" o:spid="_x0000_s1026" style="position:absolute;z-index:251698176;visibility:visible;mso-wrap-style:square;mso-width-percent:0;mso-height-percent:0;mso-wrap-distance-left:9pt;mso-wrap-distance-top:0;mso-wrap-distance-right:9pt;mso-wrap-distance-bottom:0;mso-position-horizontal:absolute;mso-position-horizontal-relative:text;mso-position-vertical:absolute;mso-position-vertical-relative:text;mso-width-percent:0;mso-height-percent:0;mso-width-relative:margin;mso-height-relative:margin" from="379.2pt,148.05pt" to="407.4pt,170.7pt" o:gfxdata="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" strokecolor="black [3213]" strokeweight="1.5pt">
+                <v:stroke joinstyle="miter"/>
+              </v:line>
+            </w:pict>
+          </mc:Fallback>
+        </mc:AlternateContent>
+      </w:r>
+      <w:r>
+        <w:rPr>
+          <w:noProof/>
+          <w:color w:val="000000" w:themeColor="text1"/>
+        </w:rPr>
+        <mc:AlternateContent>
+          <mc:Choice Requires="wps">
+            <w:drawing>
+              <wp:anchor distT="45720" distB="45720" distL="114300" distR="114300" simplePos="0" relativeHeight="251697152" behindDoc="0" locked="0" layoutInCell="1" allowOverlap="1" wp14:anchorId="7C281E1C" wp14:editId="0B1BF66B">
+                <wp:simplePos x="0" y="0"/>
+                <wp:positionH relativeFrom="column">
+                  <wp:posOffset>5257800</wp:posOffset>
+                </wp:positionH>
+                <wp:positionV relativeFrom="paragraph">
+                  <wp:posOffset>1636395</wp:posOffset>
+                </wp:positionV>
+                <wp:extent cx="1455420" cy="1404620"/>
+                <wp:effectExtent l="0" t="0" r="11430" b="22860"/>
+                <wp:wrapSquare wrapText="bothSides"/>
+                <wp:docPr id="217" name="Text Box 2"/>
+                <wp:cNvGraphicFramePr>
+                  <a:graphicFrameLocks xmlns:a="http://schemas.openxmlformats.org/drawingml/2006/main"/>
+                </wp:cNvGraphicFramePr>
+                <a:graphic xmlns:a="http://schemas.openxmlformats.org/drawingml/2006/main">
+                  <a:graphicData uri="http://schemas.microsoft.com/office/word/2010/wordprocessingShape">
+                    <wps:wsp>
+                      <wps:cNvSpPr txBox="1">
+                        <a:spLocks noChangeArrowheads="1"/>
+                      </wps:cNvSpPr>
+                      <wps:spPr bwMode="auto">
+                        <a:xfrm>
+                          <a:off x="0" y="0"/>
+                          <a:ext cx="1455420" cy="1404620"/>
+                        </a:xfrm>
+                        <a:prstGeom prst="rect">
+                          <a:avLst/>
+                        </a:prstGeom>
+                        <a:solidFill>
+                          <a:srgbClr val="FFFFFF"/>
+                        </a:solidFill>
+                        <a:ln w="9525">
+                          <a:solidFill>
+                            <a:srgbClr val="000000"/>
+                          </a:solidFill>
+                          <a:miter lim="800000"/>
+                          <a:headEnd/>
+                          <a:tailEnd/>
+                        </a:ln>
+                      </wps:spPr>
+                      <wps:txbx>
+                        <w:txbxContent>
+                          <w:p>
+                            <w:r>
+                              <w:t>Bed to Bath = go NE</w:t>
+                            </w:r>
+                          </w:p>
+                          <w:p>
+                            <w:r>
+                              <w:t>Bath to Bed = go SE</w:t>
+                            </w:r>
+                          </w:p>
+                        </w:txbxContent>
+                      </wps:txbx>
+                      <wps:bodyPr rot="0" vert="horz" wrap="square" lIns="91440" tIns="45720" rIns="91440" bIns="45720" anchor="t" anchorCtr="0">
+                        <a:spAutoFit/>
+                      </wps:bodyPr>
+                    </wps:wsp>
+                  </a:graphicData>
+                </a:graphic>
+                <wp14:sizeRelH relativeFrom="margin">
+                  <wp14:pctWidth>0</wp14:pctWidth>
+                </wp14:sizeRelH>
+                <wp14:sizeRelV relativeFrom="margin">
+                  <wp14:pctHeight>20000</wp14:pctHeight>
+                </wp14:sizeRelV>
+              </wp:anchor>
+            </w:drawing>
+          </mc:Choice>
+          <mc:Fallback>
+            <w:pict>
+              <v:shapetype w14:anchorId="7C281E1C" id="_x0000_t202" coordsize="21600,21600" o:spt="202" path="m,l,21600r21600,l21600,xe">
+                <v:stroke joinstyle="miter"/>
+                <v:path gradientshapeok="t" o:connecttype="rect"/>
+              </v:shapetype>
+              <v:shape id="Text Box 2" o:spid="_x0000_s1043" type="#_x0000_t202" style="position:absolute;margin-left:414pt;margin-top:128.85pt;width:114.6pt;height:110.6pt;z-index:251697152;visibility:visible;mso-wrap-style:square;mso-width-percent:0;mso-height-percent:200;mso-wrap-distance-left:9pt;mso-wrap-distance-top:3.6pt;mso-wrap-distance-right:9pt;mso-wrap-distance-bottom:3.6pt;mso-position-horizontal:absolute;mso-position-horizontal-relative:text;mso-position-vertical:absolute;mso-position-vertical-relative:text;mso-width-percent:0;mso-height-percent:200;mso-width-relative:margin;mso-height-relative:margin;v-text-anchor:top" o:gfxdata="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">
+                <v:textbox style="mso-fit-shape-to-text:t">
+                  <w:txbxContent>
+                    <w:p>
+                      <w:r>
+                        <w:t>Bed to Bath = go NE</w:t>
+                      </w:r>
+                    </w:p>
+                    <w:p>
+                      <w:r>
+                        <w:t>Bath to Bed = go SE</w:t>
+                      </w:r>
+                    </w:p>
+                  </w:txbxContent>
+                </v:textbox>
+                <w10:wrap type="square"/>
+              </v:shape>
+            </w:pict>
+          </mc:Fallback>
+        </mc:AlternateContent>
+      </w:r>
       <w:r>
         <w:rPr>
           <w:noProof/>
@@ -1506,13 +1022,13 @@
         <mc:AlternateContent>
           <mc:Choice Requires="wps">
             <w:drawing>
-              <wp:anchor distT="0" distB="0" distL="114300" distR="114300" simplePos="0" relativeHeight="251687936" behindDoc="0" locked="0" layoutInCell="1" allowOverlap="1" wp14:anchorId="68CBF63D" wp14:editId="7478575C">
+              <wp:anchor distT="0" distB="0" distL="114300" distR="114300" simplePos="0" relativeHeight="251687936" behindDoc="0" locked="0" layoutInCell="1" allowOverlap="1" wp14:anchorId="68CBF63D" wp14:editId="45D2903B">
                 <wp:simplePos x="0" y="0"/>
                 <wp:positionH relativeFrom="column">
-                  <wp:posOffset>4734962</wp:posOffset>
+                  <wp:posOffset>5229860</wp:posOffset>
                 </wp:positionH>
                 <wp:positionV relativeFrom="paragraph">
-                  <wp:posOffset>1469811</wp:posOffset>
+                  <wp:posOffset>240592</wp:posOffset>
                 </wp:positionV>
                 <wp:extent cx="1448555" cy="515620"/>
                 <wp:effectExtent l="0" t="0" r="12065" b="17780"/>
@@ -1586,7 +1102,7 @@
           </mc:Choice>
           <mc:Fallback>
             <w:pict>
-              <v:shape w14:anchorId="68CBF63D" id="Text Box 10" o:spid="_x0000_s1054" type="#_x0000_t202" style="position:absolute;margin-left:372.85pt;margin-top:115.75pt;width:114.05pt;height:40.6pt;z-index:251687936;visibility:visible;mso-wrap-style:square;mso-width-percent:0;mso-height-percent:0;mso-wrap-distance-left:9pt;mso-wrap-distance-top:0;mso-wrap-distance-right:9pt;mso-wrap-distance-bottom:0;mso-position-horizontal:absolute;mso-position-horizontal-relative:text;mso-position-vertical:absolute;mso-position-vertical-relative:text;mso-width-percent:0;mso-height-percent:0;mso-width-relative:margin;mso-height-relative:margin;v-text-anchor:top" o:gfxdata="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" fillcolor="white [3201]" strokeweight=".5pt">
+              <v:shape w14:anchorId="68CBF63D" id="Text Box 10" o:spid="_x0000_s1044" type="#_x0000_t202" style="position:absolute;margin-left:411.8pt;margin-top:18.95pt;width:114.05pt;height:40.6pt;z-index:251687936;visibility:visible;mso-wrap-style:square;mso-width-percent:0;mso-height-percent:0;mso-wrap-distance-left:9pt;mso-wrap-distance-top:0;mso-wrap-distance-right:9pt;mso-wrap-distance-bottom:0;mso-position-horizontal:absolute;mso-position-horizontal-relative:text;mso-position-vertical:absolute;mso-position-vertical-relative:text;mso-width-percent:0;mso-height-percent:0;mso-width-relative:margin;mso-height-relative:margin;v-text-anchor:top" o:gfxdata="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" fillcolor="white [3201]" strokeweight=".5pt">
                 <v:textbox>
                   <w:txbxContent>
                     <w:p>
@@ -1613,6 +1129,665 @@
                     </w:p>
                   </w:txbxContent>
                 </v:textbox>
+              </v:shape>
+            </w:pict>
+          </mc:Fallback>
+        </mc:AlternateContent>
+      </w:r>
+      <w:r>
+        <w:rPr>
+          <w:noProof/>
+        </w:rPr>
+        <mc:AlternateContent>
+          <mc:Choice Requires="wps">
+            <w:drawing>
+              <wp:anchor distT="0" distB="0" distL="114300" distR="114300" simplePos="0" relativeHeight="251693056" behindDoc="0" locked="0" layoutInCell="1" allowOverlap="1" wp14:anchorId="248A29A9" wp14:editId="73E2E5C0">
+                <wp:simplePos x="0" y="0"/>
+                <wp:positionH relativeFrom="column">
+                  <wp:posOffset>-549275</wp:posOffset>
+                </wp:positionH>
+                <wp:positionV relativeFrom="paragraph">
+                  <wp:posOffset>6324600</wp:posOffset>
+                </wp:positionV>
+                <wp:extent cx="1910282" cy="461727"/>
+                <wp:effectExtent l="0" t="0" r="7620" b="8255"/>
+                <wp:wrapNone/>
+                <wp:docPr id="23" name="Text Box 23"/>
+                <wp:cNvGraphicFramePr/>
+                <a:graphic xmlns:a="http://schemas.openxmlformats.org/drawingml/2006/main">
+                  <a:graphicData uri="http://schemas.microsoft.com/office/word/2010/wordprocessingShape">
+                    <wps:wsp>
+                      <wps:cNvSpPr txBox="1"/>
+                      <wps:spPr>
+                        <a:xfrm>
+                          <a:off x="0" y="0"/>
+                          <a:ext cx="1910282" cy="461727"/>
+                        </a:xfrm>
+                        <a:prstGeom prst="rect">
+                          <a:avLst/>
+                        </a:prstGeom>
+                        <a:solidFill>
+                          <a:schemeClr val="lt1"/>
+                        </a:solidFill>
+                        <a:ln w="6350">
+                          <a:solidFill>
+                            <a:prstClr val="black"/>
+                          </a:solidFill>
+                        </a:ln>
+                      </wps:spPr>
+                      <wps:txbx>
+                        <w:txbxContent>
+                          <w:p>
+                            <w:r>
+                              <w:t>LR to Attic = up or north</w:t>
+                            </w:r>
+                          </w:p>
+                          <w:p>
+                            <w:r>
+                              <w:t>Attic to LR = down or south</w:t>
+                            </w:r>
+                          </w:p>
+                        </w:txbxContent>
+                      </wps:txbx>
+                      <wps:bodyPr rot="0" spcFirstLastPara="0" vertOverflow="overflow" horzOverflow="overflow" vert="horz" wrap="square" lIns="91440" tIns="45720" rIns="91440" bIns="45720" numCol="1" spcCol="0" rtlCol="0" fromWordArt="0" anchor="t" anchorCtr="0" forceAA="0" compatLnSpc="1">
+                        <a:prstTxWarp prst="textNoShape">
+                          <a:avLst/>
+                        </a:prstTxWarp>
+                        <a:noAutofit/>
+                      </wps:bodyPr>
+                    </wps:wsp>
+                  </a:graphicData>
+                </a:graphic>
+                <wp14:sizeRelH relativeFrom="margin">
+                  <wp14:pctWidth>0</wp14:pctWidth>
+                </wp14:sizeRelH>
+                <wp14:sizeRelV relativeFrom="margin">
+                  <wp14:pctHeight>0</wp14:pctHeight>
+                </wp14:sizeRelV>
+              </wp:anchor>
+            </w:drawing>
+          </mc:Choice>
+          <mc:Fallback>
+            <w:pict>
+              <v:shape w14:anchorId="248A29A9" id="Text Box 23" o:spid="_x0000_s1045" type="#_x0000_t202" style="position:absolute;margin-left:-43.25pt;margin-top:498pt;width:150.4pt;height:36.35pt;z-index:251693056;visibility:visible;mso-wrap-style:square;mso-width-percent:0;mso-height-percent:0;mso-wrap-distance-left:9pt;mso-wrap-distance-top:0;mso-wrap-distance-right:9pt;mso-wrap-distance-bottom:0;mso-position-horizontal:absolute;mso-position-horizontal-relative:text;mso-position-vertical:absolute;mso-position-vertical-relative:text;mso-width-percent:0;mso-height-percent:0;mso-width-relative:margin;mso-height-relative:margin;v-text-anchor:top" o:gfxdata="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" fillcolor="white [3201]" strokeweight=".5pt">
+                <v:textbox>
+                  <w:txbxContent>
+                    <w:p>
+                      <w:r>
+                        <w:t>LR to Attic = up or north</w:t>
+                      </w:r>
+                    </w:p>
+                    <w:p>
+                      <w:r>
+                        <w:t>Attic to LR = down or south</w:t>
+                      </w:r>
+                    </w:p>
+                  </w:txbxContent>
+                </v:textbox>
+              </v:shape>
+            </w:pict>
+          </mc:Fallback>
+        </mc:AlternateContent>
+      </w:r>
+      <w:r>
+        <w:rPr>
+          <w:noProof/>
+        </w:rPr>
+        <mc:AlternateContent>
+          <mc:Choice Requires="wps">
+            <w:drawing>
+              <wp:anchor distT="0" distB="0" distL="114300" distR="114300" simplePos="0" relativeHeight="251691008" behindDoc="0" locked="0" layoutInCell="1" allowOverlap="1" wp14:anchorId="00400438" wp14:editId="0897871B">
+                <wp:simplePos x="0" y="0"/>
+                <wp:positionH relativeFrom="column">
+                  <wp:posOffset>-1515426</wp:posOffset>
+                </wp:positionH>
+                <wp:positionV relativeFrom="paragraph">
+                  <wp:posOffset>1929683</wp:posOffset>
+                </wp:positionV>
+                <wp:extent cx="1774391" cy="461727"/>
+                <wp:effectExtent l="8572" t="0" r="25083" b="25082"/>
+                <wp:wrapNone/>
+                <wp:docPr id="18" name="Text Box 18"/>
+                <wp:cNvGraphicFramePr/>
+                <a:graphic xmlns:a="http://schemas.openxmlformats.org/drawingml/2006/main">
+                  <a:graphicData uri="http://schemas.microsoft.com/office/word/2010/wordprocessingShape">
+                    <wps:wsp>
+                      <wps:cNvSpPr txBox="1"/>
+                      <wps:spPr>
+                        <a:xfrm rot="16200000">
+                          <a:off x="0" y="0"/>
+                          <a:ext cx="1774391" cy="461727"/>
+                        </a:xfrm>
+                        <a:prstGeom prst="rect">
+                          <a:avLst/>
+                        </a:prstGeom>
+                        <a:solidFill>
+                          <a:schemeClr val="lt1"/>
+                        </a:solidFill>
+                        <a:ln w="6350">
+                          <a:solidFill>
+                            <a:prstClr val="black"/>
+                          </a:solidFill>
+                        </a:ln>
+                      </wps:spPr>
+                      <wps:txbx>
+                        <w:txbxContent>
+                          <w:p>
+                            <w:r>
+                              <w:t>Kit to LR = West or SW</w:t>
+                            </w:r>
+                          </w:p>
+                          <w:p>
+                            <w:r>
+                              <w:t>LR to Kit = West? Or NW</w:t>
+                            </w:r>
+                          </w:p>
+                        </w:txbxContent>
+                      </wps:txbx>
+                      <wps:bodyPr rot="0" spcFirstLastPara="0" vertOverflow="overflow" horzOverflow="overflow" vert="horz" wrap="square" lIns="91440" tIns="45720" rIns="91440" bIns="45720" numCol="1" spcCol="0" rtlCol="0" fromWordArt="0" anchor="t" anchorCtr="0" forceAA="0" compatLnSpc="1">
+                        <a:prstTxWarp prst="textNoShape">
+                          <a:avLst/>
+                        </a:prstTxWarp>
+                        <a:noAutofit/>
+                      </wps:bodyPr>
+                    </wps:wsp>
+                  </a:graphicData>
+                </a:graphic>
+                <wp14:sizeRelH relativeFrom="margin">
+                  <wp14:pctWidth>0</wp14:pctWidth>
+                </wp14:sizeRelH>
+                <wp14:sizeRelV relativeFrom="margin">
+                  <wp14:pctHeight>0</wp14:pctHeight>
+                </wp14:sizeRelV>
+              </wp:anchor>
+            </w:drawing>
+          </mc:Choice>
+          <mc:Fallback>
+            <w:pict>
+              <v:shape w14:anchorId="00400438" id="Text Box 18" o:spid="_x0000_s1046" type="#_x0000_t202" style="position:absolute;margin-left:-119.3pt;margin-top:151.95pt;width:139.7pt;height:36.35pt;rotation:-90;z-index:251691008;visibility:visible;mso-wrap-style:square;mso-width-percent:0;mso-height-percent:0;mso-wrap-distance-left:9pt;mso-wrap-distance-top:0;mso-wrap-distance-right:9pt;mso-wrap-distance-bottom:0;mso-position-horizontal:absolute;mso-position-horizontal-relative:text;mso-position-vertical:absolute;mso-position-vertical-relative:text;mso-width-percent:0;mso-height-percent:0;mso-width-relative:margin;mso-height-relative:margin;v-text-anchor:top" o:gfxdata="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" fillcolor="white [3201]" strokeweight=".5pt">
+                <v:textbox>
+                  <w:txbxContent>
+                    <w:p>
+                      <w:r>
+                        <w:t>Kit to LR = West or SW</w:t>
+                      </w:r>
+                    </w:p>
+                    <w:p>
+                      <w:r>
+                        <w:t>LR to Kit = West? Or NW</w:t>
+                      </w:r>
+                    </w:p>
+                  </w:txbxContent>
+                </v:textbox>
+              </v:shape>
+            </w:pict>
+          </mc:Fallback>
+        </mc:AlternateContent>
+      </w:r>
+      <w:r>
+        <w:rPr>
+          <w:noProof/>
+        </w:rPr>
+        <mc:AlternateContent>
+          <mc:Choice Requires="wps">
+            <w:drawing>
+              <wp:anchor distT="0" distB="0" distL="114300" distR="114300" simplePos="0" relativeHeight="251695104" behindDoc="0" locked="0" layoutInCell="1" allowOverlap="1" wp14:anchorId="55E020CB" wp14:editId="5382D838">
+                <wp:simplePos x="0" y="0"/>
+                <wp:positionH relativeFrom="column">
+                  <wp:posOffset>4810760</wp:posOffset>
+                </wp:positionH>
+                <wp:positionV relativeFrom="paragraph">
+                  <wp:posOffset>5090795</wp:posOffset>
+                </wp:positionV>
+                <wp:extent cx="1900932" cy="479833"/>
+                <wp:effectExtent l="5715" t="0" r="10160" b="10160"/>
+                <wp:wrapNone/>
+                <wp:docPr id="29" name="Text Box 29"/>
+                <wp:cNvGraphicFramePr/>
+                <a:graphic xmlns:a="http://schemas.openxmlformats.org/drawingml/2006/main">
+                  <a:graphicData uri="http://schemas.microsoft.com/office/word/2010/wordprocessingShape">
+                    <wps:wsp>
+                      <wps:cNvSpPr txBox="1"/>
+                      <wps:spPr>
+                        <a:xfrm rot="5400000">
+                          <a:off x="0" y="0"/>
+                          <a:ext cx="1900932" cy="479833"/>
+                        </a:xfrm>
+                        <a:prstGeom prst="rect">
+                          <a:avLst/>
+                        </a:prstGeom>
+                        <a:solidFill>
+                          <a:schemeClr val="lt1"/>
+                        </a:solidFill>
+                        <a:ln w="6350">
+                          <a:solidFill>
+                            <a:prstClr val="black"/>
+                          </a:solidFill>
+                        </a:ln>
+                      </wps:spPr>
+                      <wps:txbx>
+                        <w:txbxContent>
+                          <w:p>
+                            <w:r>
+                              <w:t xml:space="preserve">Kit to Base = </w:t>
+                            </w:r>
+                            <w:r>
+                              <w:t>north or down</w:t>
+                            </w:r>
+                          </w:p>
+                          <w:p>
+                            <w:r>
+                              <w:t xml:space="preserve">Base to Kit = </w:t>
+                            </w:r>
+                            <w:r>
+                              <w:t>north or up</w:t>
+                            </w:r>
+                          </w:p>
+                        </w:txbxContent>
+                      </wps:txbx>
+                      <wps:bodyPr rot="0" spcFirstLastPara="0" vertOverflow="overflow" horzOverflow="overflow" vert="horz" wrap="square" lIns="91440" tIns="45720" rIns="91440" bIns="45720" numCol="1" spcCol="0" rtlCol="0" fromWordArt="0" anchor="t" anchorCtr="0" forceAA="0" compatLnSpc="1">
+                        <a:prstTxWarp prst="textNoShape">
+                          <a:avLst/>
+                        </a:prstTxWarp>
+                        <a:noAutofit/>
+                      </wps:bodyPr>
+                    </wps:wsp>
+                  </a:graphicData>
+                </a:graphic>
+                <wp14:sizeRelH relativeFrom="margin">
+                  <wp14:pctWidth>0</wp14:pctWidth>
+                </wp14:sizeRelH>
+                <wp14:sizeRelV relativeFrom="margin">
+                  <wp14:pctHeight>0</wp14:pctHeight>
+                </wp14:sizeRelV>
+              </wp:anchor>
+            </w:drawing>
+          </mc:Choice>
+          <mc:Fallback>
+            <w:pict>
+              <v:shape w14:anchorId="55E020CB" id="Text Box 29" o:spid="_x0000_s1047" type="#_x0000_t202" style="position:absolute;margin-left:378.8pt;margin-top:400.85pt;width:149.7pt;height:37.8pt;rotation:90;z-index:251695104;visibility:visible;mso-wrap-style:square;mso-width-percent:0;mso-height-percent:0;mso-wrap-distance-left:9pt;mso-wrap-distance-top:0;mso-wrap-distance-right:9pt;mso-wrap-distance-bottom:0;mso-position-horizontal:absolute;mso-position-horizontal-relative:text;mso-position-vertical:absolute;mso-position-vertical-relative:text;mso-width-percent:0;mso-height-percent:0;mso-width-relative:margin;mso-height-relative:margin;v-text-anchor:top" o:gfxdata="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" fillcolor="white [3201]" strokeweight=".5pt">
+                <v:textbox>
+                  <w:txbxContent>
+                    <w:p>
+                      <w:r>
+                        <w:t xml:space="preserve">Kit to Base = </w:t>
+                      </w:r>
+                      <w:r>
+                        <w:t>north or down</w:t>
+                      </w:r>
+                    </w:p>
+                    <w:p>
+                      <w:r>
+                        <w:t xml:space="preserve">Base to Kit = </w:t>
+                      </w:r>
+                      <w:r>
+                        <w:t>north or up</w:t>
+                      </w:r>
+                    </w:p>
+                  </w:txbxContent>
+                </v:textbox>
+              </v:shape>
+            </w:pict>
+          </mc:Fallback>
+        </mc:AlternateContent>
+      </w:r>
+      <w:r>
+        <w:rPr>
+          <w:noProof/>
+        </w:rPr>
+        <mc:AlternateContent>
+          <mc:Choice Requires="wpg">
+            <w:drawing>
+              <wp:anchor distT="0" distB="0" distL="114300" distR="114300" simplePos="0" relativeHeight="251684864" behindDoc="0" locked="0" layoutInCell="1" allowOverlap="1" wp14:anchorId="1F9048DB" wp14:editId="69BCB510">
+                <wp:simplePos x="0" y="0"/>
+                <wp:positionH relativeFrom="column">
+                  <wp:posOffset>1682115</wp:posOffset>
+                </wp:positionH>
+                <wp:positionV relativeFrom="paragraph">
+                  <wp:posOffset>4410710</wp:posOffset>
+                </wp:positionV>
+                <wp:extent cx="3784600" cy="1841500"/>
+                <wp:effectExtent l="0" t="0" r="25400" b="25400"/>
+                <wp:wrapNone/>
+                <wp:docPr id="27" name="Group 27"/>
+                <wp:cNvGraphicFramePr/>
+                <a:graphic xmlns:a="http://schemas.openxmlformats.org/drawingml/2006/main">
+                  <a:graphicData uri="http://schemas.microsoft.com/office/word/2010/wordprocessingGroup">
+                    <wpg:wgp>
+                      <wpg:cNvGrpSpPr/>
+                      <wpg:grpSpPr>
+                        <a:xfrm>
+                          <a:off x="0" y="0"/>
+                          <a:ext cx="3784600" cy="1841500"/>
+                          <a:chOff x="0" y="0"/>
+                          <a:chExt cx="3784600" cy="1841500"/>
+                        </a:xfrm>
+                      </wpg:grpSpPr>
+                      <wpg:grpSp>
+                        <wpg:cNvPr id="20" name="Group 20"/>
+                        <wpg:cNvGrpSpPr/>
+                        <wpg:grpSpPr>
+                          <a:xfrm>
+                            <a:off x="0" y="0"/>
+                            <a:ext cx="3784600" cy="1841500"/>
+                            <a:chOff x="0" y="0"/>
+                            <a:chExt cx="3784600" cy="1841500"/>
+                          </a:xfrm>
+                        </wpg:grpSpPr>
+                        <wps:wsp>
+                          <wps:cNvPr id="3" name="Rectangle 3"/>
+                          <wps:cNvSpPr/>
+                          <wps:spPr>
+                            <a:xfrm>
+                              <a:off x="0" y="0"/>
+                              <a:ext cx="3784600" cy="1841500"/>
+                            </a:xfrm>
+                            <a:prstGeom prst="rect">
+                              <a:avLst/>
+                            </a:prstGeom>
+                          </wps:spPr>
+                          <wps:style>
+                            <a:lnRef idx="2">
+                              <a:schemeClr val="accent6">
+                                <a:shade val="50000"/>
+                              </a:schemeClr>
+                            </a:lnRef>
+                            <a:fillRef idx="1">
+                              <a:schemeClr val="accent6"/>
+                            </a:fillRef>
+                            <a:effectRef idx="0">
+                              <a:schemeClr val="accent6"/>
+                            </a:effectRef>
+                            <a:fontRef idx="minor">
+                              <a:schemeClr val="lt1"/>
+                            </a:fontRef>
+                          </wps:style>
+                          <wps:txbx>
+                            <w:txbxContent>
+                              <w:p>
+                                <w:pPr>
+                                  <w:jc w:val="center"/>
+                                </w:pPr>
+                                <w:r>
+                                  <w:t>Basement</w:t>
+                                </w:r>
+                              </w:p>
+                            </w:txbxContent>
+                          </wps:txbx>
+                          <wps:bodyPr rot="0" spcFirstLastPara="0" vertOverflow="overflow" horzOverflow="overflow" vert="horz" wrap="square" lIns="91440" tIns="45720" rIns="91440" bIns="45720" numCol="1" spcCol="0" rtlCol="0" fromWordArt="0" anchor="ctr" anchorCtr="0" forceAA="0" compatLnSpc="1">
+                            <a:prstTxWarp prst="textNoShape">
+                              <a:avLst/>
+                            </a:prstTxWarp>
+                            <a:noAutofit/>
+                          </wps:bodyPr>
+                        </wps:wsp>
+                        <wpg:grpSp>
+                          <wpg:cNvPr id="15" name="Group 15"/>
+                          <wpg:cNvGrpSpPr/>
+                          <wpg:grpSpPr>
+                            <a:xfrm>
+                              <a:off x="2286000" y="0"/>
+                              <a:ext cx="1498600" cy="927100"/>
+                              <a:chOff x="0" y="0"/>
+                              <a:chExt cx="1498600" cy="927100"/>
+                            </a:xfrm>
+                          </wpg:grpSpPr>
+                          <wps:wsp>
+                            <wps:cNvPr id="16" name="Rectangle 16"/>
+                            <wps:cNvSpPr/>
+                            <wps:spPr>
+                              <a:xfrm>
+                                <a:off x="1003300" y="0"/>
+                                <a:ext cx="495300" cy="927100"/>
+                              </a:xfrm>
+                              <a:prstGeom prst="rect">
+                                <a:avLst/>
+                              </a:prstGeom>
+                            </wps:spPr>
+                            <wps:style>
+                              <a:lnRef idx="1">
+                                <a:schemeClr val="accent1"/>
+                              </a:lnRef>
+                              <a:fillRef idx="2">
+                                <a:schemeClr val="accent1"/>
+                              </a:fillRef>
+                              <a:effectRef idx="1">
+                                <a:schemeClr val="accent1"/>
+                              </a:effectRef>
+                              <a:fontRef idx="minor">
+                                <a:schemeClr val="dk1"/>
+                              </a:fontRef>
+                            </wps:style>
+                            <wps:bodyPr rot="0" spcFirstLastPara="0" vertOverflow="overflow" horzOverflow="overflow" vert="horz" wrap="square" lIns="91440" tIns="45720" rIns="91440" bIns="45720" numCol="1" spcCol="0" rtlCol="0" fromWordArt="0" anchor="ctr" anchorCtr="0" forceAA="0" compatLnSpc="1">
+                              <a:prstTxWarp prst="textNoShape">
+                                <a:avLst/>
+                              </a:prstTxWarp>
+                              <a:noAutofit/>
+                            </wps:bodyPr>
+                          </wps:wsp>
+                          <wps:wsp>
+                            <wps:cNvPr id="17" name="Rectangle 17"/>
+                            <wps:cNvSpPr/>
+                            <wps:spPr>
+                              <a:xfrm>
+                                <a:off x="0" y="0"/>
+                                <a:ext cx="1498600" cy="520700"/>
+                              </a:xfrm>
+                              <a:prstGeom prst="rect">
+                                <a:avLst/>
+                              </a:prstGeom>
+                            </wps:spPr>
+                            <wps:style>
+                              <a:lnRef idx="1">
+                                <a:schemeClr val="accent1"/>
+                              </a:lnRef>
+                              <a:fillRef idx="2">
+                                <a:schemeClr val="accent1"/>
+                              </a:fillRef>
+                              <a:effectRef idx="1">
+                                <a:schemeClr val="accent1"/>
+                              </a:effectRef>
+                              <a:fontRef idx="minor">
+                                <a:schemeClr val="dk1"/>
+                              </a:fontRef>
+                            </wps:style>
+                            <wps:txbx>
+                              <w:txbxContent>
+                                <w:p>
+                                  <w:pPr>
+                                    <w:jc w:val="center"/>
+                                  </w:pPr>
+                                  <w:r>
+                                    <w:t>Basement stairs</w:t>
+                                  </w:r>
+                                </w:p>
+                              </w:txbxContent>
+                            </wps:txbx>
+                            <wps:bodyPr rot="0" spcFirstLastPara="0" vertOverflow="overflow" horzOverflow="overflow" vert="horz" wrap="square" lIns="91440" tIns="45720" rIns="91440" bIns="45720" numCol="1" spcCol="0" rtlCol="0" fromWordArt="0" anchor="ctr" anchorCtr="0" forceAA="0" compatLnSpc="1">
+                              <a:prstTxWarp prst="textNoShape">
+                                <a:avLst/>
+                              </a:prstTxWarp>
+                              <a:noAutofit/>
+                            </wps:bodyPr>
+                          </wps:wsp>
+                        </wpg:grpSp>
+                      </wpg:grpSp>
+                      <wps:wsp>
+                        <wps:cNvPr id="25" name="Straight Connector 25"/>
+                        <wps:cNvCnPr/>
+                        <wps:spPr>
+                          <a:xfrm flipH="1">
+                            <a:off x="2203639" y="67021"/>
+                            <a:ext cx="81223" cy="343026"/>
+                          </a:xfrm>
+                          <a:prstGeom prst="line">
+                            <a:avLst/>
+                          </a:prstGeom>
+                        </wps:spPr>
+                        <wps:style>
+                          <a:lnRef idx="3">
+                            <a:schemeClr val="dk1"/>
+                          </a:lnRef>
+                          <a:fillRef idx="0">
+                            <a:schemeClr val="dk1"/>
+                          </a:fillRef>
+                          <a:effectRef idx="2">
+                            <a:schemeClr val="dk1"/>
+                          </a:effectRef>
+                          <a:fontRef idx="minor">
+                            <a:schemeClr val="tx1"/>
+                          </a:fontRef>
+                        </wps:style>
+                        <wps:bodyPr/>
+                      </wps:wsp>
+                    </wpg:wgp>
+                  </a:graphicData>
+                </a:graphic>
+              </wp:anchor>
+            </w:drawing>
+          </mc:Choice>
+          <mc:Fallback>
+            <w:pict>
+              <v:group w14:anchorId="1F9048DB" id="Group 27" o:spid="_x0000_s1048" style="position:absolute;margin-left:132.45pt;margin-top:347.3pt;width:298pt;height:145pt;z-index:251684864" coordsize="37846,18415" o:gfxdata="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">
+                <v:group id="Group 20" o:spid="_x0000_s1049" style="position:absolute;width:37846;height:18415" coordsize="37846,18415" o:gfxdata="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">
+                  <v:rect id="Rectangle 3" o:spid="_x0000_s1050" style="position:absolute;width:37846;height:18415;visibility:visible;mso-wrap-style:square;v-text-anchor:middle" o:gfxdata="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" fillcolor="#70ad47 [3209]" strokecolor="#375623 [1609]" strokeweight="1pt">
+                    <v:textbox>
+                      <w:txbxContent>
+                        <w:p>
+                          <w:pPr>
+                            <w:jc w:val="center"/>
+                          </w:pPr>
+                          <w:r>
+                            <w:t>Basement</w:t>
+                          </w:r>
+                        </w:p>
+                      </w:txbxContent>
+                    </v:textbox>
+                  </v:rect>
+                  <v:group id="Group 15" o:spid="_x0000_s1051" style="position:absolute;left:22860;width:14986;height:9271" coordsize="14986,9271" o:gfxdata="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">
+                    <v:rect id="Rectangle 16" o:spid="_x0000_s1052" style="position:absolute;left:10033;width:4953;height:9271;visibility:visible;mso-wrap-style:square;v-text-anchor:middle" o:gfxdata="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" fillcolor="#82a0d7 [2164]" strokecolor="#4472c4 [3204]" strokeweight=".5pt">
+                      <v:fill color2="#678ccf [2612]" rotate="t" colors="0 #a8b7df;.5 #9aabd9;1 #879ed7" focus="100%" type="gradient">
+                        <o:fill v:ext="view" type="gradientUnscaled"/>
+                      </v:fill>
+                    </v:rect>
+                    <v:rect id="Rectangle 17" o:spid="_x0000_s1053" style="position:absolute;width:14986;height:5207;visibility:visible;mso-wrap-style:square;v-text-anchor:middle" o:gfxdata="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" fillcolor="#82a0d7 [2164]" strokecolor="#4472c4 [3204]" strokeweight=".5pt">
+                      <v:fill color2="#678ccf [2612]" rotate="t" colors="0 #a8b7df;.5 #9aabd9;1 #879ed7" focus="100%" type="gradient">
+                        <o:fill v:ext="view" type="gradientUnscaled"/>
+                      </v:fill>
+                      <v:textbox>
+                        <w:txbxContent>
+                          <w:p>
+                            <w:pPr>
+                              <w:jc w:val="center"/>
+                            </w:pPr>
+                            <w:r>
+                              <w:t>Basement stairs</w:t>
+                            </w:r>
+                          </w:p>
+                        </w:txbxContent>
+                      </v:textbox>
+                    </v:rect>
+                  </v:group>
+                </v:group>
+                <v:line id="Straight Connector 25" o:spid="_x0000_s1054" style="position:absolute;flip:x;visibility:visible;mso-wrap-style:square" from="22036,670" to="22848,4100" o:connectortype="straight" o:gfxdata="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" strokecolor="black [3200]" strokeweight="1.5pt">
+                  <v:stroke joinstyle="miter"/>
+                </v:line>
+              </v:group>
+            </w:pict>
+          </mc:Fallback>
+        </mc:AlternateContent>
+      </w:r>
+      <w:r>
+        <w:rPr>
+          <w:noProof/>
+        </w:rPr>
+        <mc:AlternateContent>
+          <mc:Choice Requires="wps">
+            <w:drawing>
+              <wp:anchor distT="0" distB="0" distL="114300" distR="114300" simplePos="0" relativeHeight="251685888" behindDoc="0" locked="0" layoutInCell="1" allowOverlap="1" wp14:anchorId="3E884E74" wp14:editId="6DABF5CB">
+                <wp:simplePos x="0" y="0"/>
+                <wp:positionH relativeFrom="page">
+                  <wp:align>right</wp:align>
+                </wp:positionH>
+                <wp:positionV relativeFrom="paragraph">
+                  <wp:posOffset>3499485</wp:posOffset>
+                </wp:positionV>
+                <wp:extent cx="1623463" cy="515620"/>
+                <wp:effectExtent l="0" t="0" r="15240" b="17780"/>
+                <wp:wrapNone/>
+                <wp:docPr id="9" name="Text Box 9"/>
+                <wp:cNvGraphicFramePr/>
+                <a:graphic xmlns:a="http://schemas.openxmlformats.org/drawingml/2006/main">
+                  <a:graphicData uri="http://schemas.microsoft.com/office/word/2010/wordprocessingShape">
+                    <wps:wsp>
+                      <wps:cNvSpPr txBox="1"/>
+                      <wps:spPr>
+                        <a:xfrm>
+                          <a:off x="0" y="0"/>
+                          <a:ext cx="1623463" cy="515620"/>
+                        </a:xfrm>
+                        <a:prstGeom prst="rect">
+                          <a:avLst/>
+                        </a:prstGeom>
+                        <a:solidFill>
+                          <a:schemeClr val="lt1"/>
+                        </a:solidFill>
+                        <a:ln w="6350">
+                          <a:solidFill>
+                            <a:prstClr val="black"/>
+                          </a:solidFill>
+                        </a:ln>
+                      </wps:spPr>
+                      <wps:txbx>
+                        <w:txbxContent>
+                          <w:p>
+                            <w:r>
+                              <w:t>Kit to Bed = go south</w:t>
+                            </w:r>
+                          </w:p>
+                          <w:p>
+                            <w:r>
+                              <w:t>Bed to Kit = go north</w:t>
+                            </w:r>
+                          </w:p>
+                        </w:txbxContent>
+                      </wps:txbx>
+                      <wps:bodyPr rot="0" spcFirstLastPara="0" vertOverflow="overflow" horzOverflow="overflow" vert="horz" wrap="square" lIns="91440" tIns="45720" rIns="91440" bIns="45720" numCol="1" spcCol="0" rtlCol="0" fromWordArt="0" anchor="t" anchorCtr="0" forceAA="0" compatLnSpc="1">
+                        <a:prstTxWarp prst="textNoShape">
+                          <a:avLst/>
+                        </a:prstTxWarp>
+                        <a:noAutofit/>
+                      </wps:bodyPr>
+                    </wps:wsp>
+                  </a:graphicData>
+                </a:graphic>
+                <wp14:sizeRelH relativeFrom="margin">
+                  <wp14:pctWidth>0</wp14:pctWidth>
+                </wp14:sizeRelH>
+                <wp14:sizeRelV relativeFrom="margin">
+                  <wp14:pctHeight>0</wp14:pctHeight>
+                </wp14:sizeRelV>
+              </wp:anchor>
+            </w:drawing>
+          </mc:Choice>
+          <mc:Fallback>
+            <w:pict>
+              <v:shape w14:anchorId="3E884E74" id="Text Box 9" o:spid="_x0000_s1055" type="#_x0000_t202" style="position:absolute;margin-left:76.65pt;margin-top:275.55pt;width:127.85pt;height:40.6pt;z-index:251685888;visibility:visible;mso-wrap-style:square;mso-width-percent:0;mso-height-percent:0;mso-wrap-distance-left:9pt;mso-wrap-distance-top:0;mso-wrap-distance-right:9pt;mso-wrap-distance-bottom:0;mso-position-horizontal:right;mso-position-horizontal-relative:page;mso-position-vertical:absolute;mso-position-vertical-relative:text;mso-width-percent:0;mso-height-percent:0;mso-width-relative:margin;mso-height-relative:margin;v-text-anchor:top" o:gfxdata="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" fillcolor="white [3201]" strokeweight=".5pt">
+                <v:textbox>
+                  <w:txbxContent>
+                    <w:p>
+                      <w:r>
+                        <w:t>Kit to Bed = go south</w:t>
+                      </w:r>
+                    </w:p>
+                    <w:p>
+                      <w:r>
+                        <w:t>Bed to Kit = go north</w:t>
+                      </w:r>
+                    </w:p>
+                  </w:txbxContent>
+                </v:textbox>
+                <w10:wrap anchorx="page"/>
               </v:shape>
             </w:pict>
           </mc:Fallback>
@@ -1719,8 +1894,6 @@
     <w:pPr>
       <w:pStyle w:val="Header"/>
     </w:pPr>
-    <w:bookmarkStart w:id="0" w:name="_GoBack"/>
-    <w:bookmarkEnd w:id="0"/>
     <w:r>
       <w:t>csc221</w:t>
     </w:r>
@@ -1751,7 +1924,7 @@
     </w:rPrDefault>
     <w:pPrDefault/>
   </w:docDefaults>
-  <w:latentStyles w:defLockedState="0" w:defUIPriority="99" w:defSemiHidden="0" w:defUnhideWhenUsed="0" w:defQFormat="0" w:count="376">
+  <w:latentStyles w:defLockedState="0" w:defUIPriority="99" w:defSemiHidden="0" w:defUnhideWhenUsed="0" w:defQFormat="0" w:count="377">
     <w:lsdException w:name="Normal" w:uiPriority="0" w:qFormat="1"/>
     <w:lsdException w:name="heading 1" w:uiPriority="9" w:qFormat="1"/>
     <w:lsdException w:name="heading 2" w:semiHidden="1" w:uiPriority="9" w:unhideWhenUsed="1" w:qFormat="1"/>
@@ -1857,7 +2030,6 @@
     <w:lsdException w:name="HTML Sample" w:semiHidden="1" w:unhideWhenUsed="1"/>
     <w:lsdException w:name="HTML Typewriter" w:semiHidden="1" w:unhideWhenUsed="1"/>
     <w:lsdException w:name="HTML Variable" w:semiHidden="1" w:unhideWhenUsed="1"/>
-    <w:lsdException w:name="Normal Table" w:semiHidden="1" w:unhideWhenUsed="1"/>
     <w:lsdException w:name="annotation subject" w:semiHidden="1" w:unhideWhenUsed="1"/>
     <w:lsdException w:name="No List" w:semiHidden="1" w:unhideWhenUsed="1"/>
     <w:lsdException w:name="Outline List 1" w:semiHidden="1" w:unhideWhenUsed="1"/>
@@ -1904,10 +2076,8 @@
     <w:lsdException w:name="Table Subtle 2" w:semiHidden="1" w:unhideWhenUsed="1"/>
     <w:lsdException w:name="Table Web 1" w:semiHidden="1" w:unhideWhenUsed="1"/>
     <w:lsdException w:name="Table Web 2" w:semiHidden="1" w:unhideWhenUsed="1"/>
-    <w:lsdException w:name="Table Web 3" w:semiHidden="1" w:unhideWhenUsed="1"/>
     <w:lsdException w:name="Balloon Text" w:semiHidden="1" w:unhideWhenUsed="1"/>
     <w:lsdException w:name="Table Grid" w:uiPriority="39"/>
-    <w:lsdException w:name="Table Theme" w:semiHidden="1" w:unhideWhenUsed="1"/>
     <w:lsdException w:name="Placeholder Text" w:semiHidden="1"/>
     <w:lsdException w:name="No Spacing" w:uiPriority="1" w:qFormat="1"/>
     <w:lsdException w:name="Light Shading" w:uiPriority="60"/>
@@ -2128,6 +2298,7 @@
     <w:lsdException w:name="Hashtag" w:semiHidden="1" w:unhideWhenUsed="1"/>
     <w:lsdException w:name="Unresolved Mention" w:semiHidden="1" w:unhideWhenUsed="1"/>
     <w:lsdException w:name="Smart Link" w:semiHidden="1" w:unhideWhenUsed="1"/>
+    <w:lsdException w:name="Smart Link Error" w:semiHidden="1" w:unhideWhenUsed="1"/>
   </w:latentStyles>
   <w:style w:type="paragraph" w:default="1" w:styleId="Normal">
     <w:name w:val="Normal"/>
@@ -2506,7 +2677,7 @@
 </file>
 
 <file path=customXml/itemProps1.xml><?xml version="1.0" encoding="utf-8"?>
-<ds:datastoreItem xmlns:ds="http://schemas.openxmlformats.org/officeDocument/2006/customXml" ds:itemID="{197F462D-83B2-BC40-A352-92580A1DB208}">
+<ds:datastoreItem xmlns:ds="http://schemas.openxmlformats.org/officeDocument/2006/customXml" ds:itemID="{C2B95DA9-8BD6-4696-BA38-BB3F4A2DD16C}">
   <ds:schemaRefs>
     <ds:schemaRef ds:uri="http://schemas.openxmlformats.org/officeDocument/2006/bibliography"/>
   </ds:schemaRefs>
